--- a/EXP NO.3.docx
+++ b/EXP NO.3.docx
@@ -74,23 +74,7 @@
           <w:sz w:val="28"/>
           <w:szCs w:val="28"/>
         </w:rPr>
-        <w:t xml:space="preserve">Create a simple cloud software application for Car Booking Reservation System using any Cloud Service Provider to demonstrate SaaS include the necessary fields such as search for cabs, from, to, </w:t>
-      </w:r>
-      <w:proofErr w:type="gramStart"/>
-      <w:r>
-        <w:rPr>
-          <w:sz w:val="28"/>
-          <w:szCs w:val="28"/>
-        </w:rPr>
-        <w:t>rental ,</w:t>
-      </w:r>
-      <w:proofErr w:type="gramEnd"/>
-      <w:r>
-        <w:rPr>
-          <w:sz w:val="28"/>
-          <w:szCs w:val="28"/>
-        </w:rPr>
-        <w:t xml:space="preserve"> out station, Package type, hours/Days etc.</w:t>
+        <w:t>Create a simple cloud software application for Car Booking Reservation System using any Cloud Service Provider to demonstrate SaaS include the necessary fields such as search for cabs, from, to, rental , out station, Package type, hours/Days etc.</w:t>
       </w:r>
     </w:p>
     <w:p>
@@ -178,7 +162,7 @@
                     <pic:cNvPicPr preferRelativeResize="0"/>
                   </pic:nvPicPr>
                   <pic:blipFill>
-                    <a:blip r:embed="rId4"/>
+                    <a:blip r:embed="rId6"/>
                     <a:srcRect/>
                     <a:stretch>
                       <a:fillRect/>
@@ -259,7 +243,7 @@
                     <pic:cNvPicPr preferRelativeResize="0"/>
                   </pic:nvPicPr>
                   <pic:blipFill>
-                    <a:blip r:embed="rId5"/>
+                    <a:blip r:embed="rId7"/>
                     <a:srcRect/>
                     <a:stretch>
                       <a:fillRect/>
@@ -340,7 +324,7 @@
                     <pic:cNvPicPr preferRelativeResize="0"/>
                   </pic:nvPicPr>
                   <pic:blipFill>
-                    <a:blip r:embed="rId6" cstate="print">
+                    <a:blip r:embed="rId8" cstate="print">
                       <a:extLst>
                         <a:ext uri="{28A0092B-C50C-407E-A947-70E740481C1C}">
                           <a14:useLocalDpi xmlns:a14="http://schemas.microsoft.com/office/drawing/2010/main" val="0"/>
@@ -522,7 +506,7 @@
                     </pic:cNvPicPr>
                   </pic:nvPicPr>
                   <pic:blipFill>
-                    <a:blip r:embed="rId7" cstate="print">
+                    <a:blip r:embed="rId9" cstate="print">
                       <a:extLst>
                         <a:ext uri="{28A0092B-C50C-407E-A947-70E740481C1C}">
                           <a14:useLocalDpi xmlns:a14="http://schemas.microsoft.com/office/drawing/2010/main" val="0"/>
@@ -608,7 +592,7 @@
                     </pic:cNvPicPr>
                   </pic:nvPicPr>
                   <pic:blipFill>
-                    <a:blip r:embed="rId8" cstate="print">
+                    <a:blip r:embed="rId10" cstate="print">
                       <a:extLst>
                         <a:ext uri="{28A0092B-C50C-407E-A947-70E740481C1C}">
                           <a14:useLocalDpi xmlns:a14="http://schemas.microsoft.com/office/drawing/2010/main" val="0"/>
@@ -738,7 +722,7 @@
                     <pic:cNvPicPr preferRelativeResize="0"/>
                   </pic:nvPicPr>
                   <pic:blipFill>
-                    <a:blip r:embed="rId9"/>
+                    <a:blip r:embed="rId11"/>
                     <a:srcRect/>
                     <a:stretch>
                       <a:fillRect/>
@@ -820,7 +804,7 @@
                     </pic:cNvPicPr>
                   </pic:nvPicPr>
                   <pic:blipFill>
-                    <a:blip r:embed="rId10" cstate="print">
+                    <a:blip r:embed="rId12" cstate="print">
                       <a:extLst>
                         <a:ext uri="{28A0092B-C50C-407E-A947-70E740481C1C}">
                           <a14:useLocalDpi xmlns:a14="http://schemas.microsoft.com/office/drawing/2010/main" val="0"/>
@@ -942,7 +926,7 @@
                     </pic:cNvPicPr>
                   </pic:nvPicPr>
                   <pic:blipFill>
-                    <a:blip r:embed="rId11" cstate="print">
+                    <a:blip r:embed="rId13" cstate="print">
                       <a:extLst>
                         <a:ext uri="{28A0092B-C50C-407E-A947-70E740481C1C}">
                           <a14:useLocalDpi xmlns:a14="http://schemas.microsoft.com/office/drawing/2010/main" val="0"/>
@@ -1000,7 +984,7 @@
                     </pic:cNvPicPr>
                   </pic:nvPicPr>
                   <pic:blipFill>
-                    <a:blip r:embed="rId12" cstate="print">
+                    <a:blip r:embed="rId14" cstate="print">
                       <a:extLst>
                         <a:ext uri="{28A0092B-C50C-407E-A947-70E740481C1C}">
                           <a14:useLocalDpi xmlns:a14="http://schemas.microsoft.com/office/drawing/2010/main" val="0"/>
@@ -1066,7 +1050,7 @@
                     </pic:cNvPicPr>
                   </pic:nvPicPr>
                   <pic:blipFill>
-                    <a:blip r:embed="rId13" cstate="print">
+                    <a:blip r:embed="rId15" cstate="print">
                       <a:extLst>
                         <a:ext uri="{28A0092B-C50C-407E-A947-70E740481C1C}">
                           <a14:useLocalDpi xmlns:a14="http://schemas.microsoft.com/office/drawing/2010/main" val="0"/>
@@ -1117,7 +1101,12 @@
       </w:r>
     </w:p>
     <w:sectPr>
-      <w:footerReference w:type="default" r:id="rId14"/>
+      <w:headerReference w:type="even" r:id="rId16"/>
+      <w:headerReference w:type="default" r:id="rId17"/>
+      <w:footerReference w:type="even" r:id="rId18"/>
+      <w:footerReference w:type="default" r:id="rId19"/>
+      <w:headerReference w:type="first" r:id="rId20"/>
+      <w:footerReference w:type="first" r:id="rId21"/>
       <w:pgSz w:w="11909" w:h="16834"/>
       <w:pgMar w:top="1440" w:right="1440" w:bottom="1440" w:left="1440" w:header="720" w:footer="720" w:gutter="0"/>
       <w:pgNumType w:start="1"/>
@@ -1127,26 +1116,123 @@
 </w:document>
 </file>
 
+<file path=word/endnotes.xml><?xml version="1.0" encoding="utf-8"?>
+<w:endnotes xmlns:wpc="http://schemas.microsoft.com/office/word/2010/wordprocessingCanvas" xmlns:cx="http://schemas.microsoft.com/office/drawing/2014/chartex" xmlns:cx1="http://schemas.microsoft.com/office/drawing/2015/9/8/chartex" xmlns:cx2="http://schemas.microsoft.com/office/drawing/2015/10/21/chartex" xmlns:cx3="http://schemas.microsoft.com/office/drawing/2016/5/9/chartex" xmlns:cx4="http://schemas.microsoft.com/office/drawing/2016/5/10/chartex" xmlns:cx5="http://schemas.microsoft.com/office/drawing/2016/5/11/chartex" xmlns:cx6="http://schemas.microsoft.com/office/drawing/2016/5/12/chartex" xmlns:cx7="http://schemas.microsoft.com/office/drawing/2016/5/13/chartex" xmlns:cx8="http://schemas.microsoft.com/office/drawing/2016/5/14/chartex" xmlns:mc="http://schemas.openxmlformats.org/markup-compatibility/2006" xmlns:aink="http://schemas.microsoft.com/office/drawing/2016/ink" xmlns:am3d="http://schemas.microsoft.com/office/drawing/2017/model3d" xmlns:o="urn:schemas-microsoft-com:office:office" xmlns:oel="http://schemas.microsoft.com/office/2019/extlst" xmlns:r="http://schemas.openxmlformats.org/officeDocument/2006/relationships" xmlns:m="http://schemas.openxmlformats.org/officeDocument/2006/math" xmlns:v="urn:schemas-microsoft-com:vml" xmlns:wp14="http://schemas.microsoft.com/office/word/2010/wordprocessingDrawing" xmlns:wp="http://schemas.openxmlformats.org/drawingml/2006/wordprocessingDrawing" xmlns:w10="urn:schemas-microsoft-com:office:word" xmlns:w="http://schemas.openxmlformats.org/wordprocessingml/2006/main" xmlns:w14="http://schemas.microsoft.com/office/word/2010/wordml" xmlns:w15="http://schemas.microsoft.com/office/word/2012/wordml" xmlns:w16cex="http://schemas.microsoft.com/office/word/2018/wordml/cex" xmlns:w16cid="http://schemas.microsoft.com/office/word/2016/wordml/cid" xmlns:w16="http://schemas.microsoft.com/office/word/2018/wordml" xmlns:w16sdtdh="http://schemas.microsoft.com/office/word/2020/wordml/sdtdatahash" xmlns:w16se="http://schemas.microsoft.com/office/word/2015/wordml/symex" xmlns:wpg="http://schemas.microsoft.com/office/word/2010/wordprocessingGroup" xmlns:wpi="http://schemas.microsoft.com/office/word/2010/wordprocessingInk" xmlns:wne="http://schemas.microsoft.com/office/word/2006/wordml" xmlns:wps="http://schemas.microsoft.com/office/word/2010/wordprocessingShape" mc:Ignorable="w14 w15 w16se w16cid w16 w16cex w16sdtdh wp14">
+  <w:endnote w:type="separator" w:id="-1">
+    <w:p>
+      <w:pPr>
+        <w:spacing w:line="240" w:lineRule="auto"/>
+      </w:pPr>
+      <w:r>
+        <w:separator/>
+      </w:r>
+    </w:p>
+  </w:endnote>
+  <w:endnote w:type="continuationSeparator" w:id="0">
+    <w:p>
+      <w:pPr>
+        <w:spacing w:line="240" w:lineRule="auto"/>
+      </w:pPr>
+      <w:r>
+        <w:continuationSeparator/>
+      </w:r>
+    </w:p>
+  </w:endnote>
+</w:endnotes>
+</file>
+
 <file path=word/footer1.xml><?xml version="1.0" encoding="utf-8"?>
 <w:ftr xmlns:wpc="http://schemas.microsoft.com/office/word/2010/wordprocessingCanvas" xmlns:cx="http://schemas.microsoft.com/office/drawing/2014/chartex" xmlns:cx1="http://schemas.microsoft.com/office/drawing/2015/9/8/chartex" xmlns:cx2="http://schemas.microsoft.com/office/drawing/2015/10/21/chartex" xmlns:cx3="http://schemas.microsoft.com/office/drawing/2016/5/9/chartex" xmlns:cx4="http://schemas.microsoft.com/office/drawing/2016/5/10/chartex" xmlns:cx5="http://schemas.microsoft.com/office/drawing/2016/5/11/chartex" xmlns:cx6="http://schemas.microsoft.com/office/drawing/2016/5/12/chartex" xmlns:cx7="http://schemas.microsoft.com/office/drawing/2016/5/13/chartex" xmlns:cx8="http://schemas.microsoft.com/office/drawing/2016/5/14/chartex" xmlns:mc="http://schemas.openxmlformats.org/markup-compatibility/2006" xmlns:aink="http://schemas.microsoft.com/office/drawing/2016/ink" xmlns:am3d="http://schemas.microsoft.com/office/drawing/2017/model3d" xmlns:o="urn:schemas-microsoft-com:office:office" xmlns:oel="http://schemas.microsoft.com/office/2019/extlst" xmlns:r="http://schemas.openxmlformats.org/officeDocument/2006/relationships" xmlns:m="http://schemas.openxmlformats.org/officeDocument/2006/math" xmlns:v="urn:schemas-microsoft-com:vml" xmlns:wp14="http://schemas.microsoft.com/office/word/2010/wordprocessingDrawing" xmlns:wp="http://schemas.openxmlformats.org/drawingml/2006/wordprocessingDrawing" xmlns:w10="urn:schemas-microsoft-com:office:word" xmlns:w="http://schemas.openxmlformats.org/wordprocessingml/2006/main" xmlns:w14="http://schemas.microsoft.com/office/word/2010/wordml" xmlns:w15="http://schemas.microsoft.com/office/word/2012/wordml" xmlns:w16cex="http://schemas.microsoft.com/office/word/2018/wordml/cex" xmlns:w16cid="http://schemas.microsoft.com/office/word/2016/wordml/cid" xmlns:w16="http://schemas.microsoft.com/office/word/2018/wordml" xmlns:w16sdtdh="http://schemas.microsoft.com/office/word/2020/wordml/sdtdatahash" xmlns:w16se="http://schemas.microsoft.com/office/word/2015/wordml/symex" xmlns:wpg="http://schemas.microsoft.com/office/word/2010/wordprocessingGroup" xmlns:wpi="http://schemas.microsoft.com/office/word/2010/wordprocessingInk" xmlns:wne="http://schemas.microsoft.com/office/word/2006/wordml" xmlns:wps="http://schemas.microsoft.com/office/word/2010/wordprocessingShape" mc:Ignorable="w14 w15 w16se w16cid w16 w16cex w16sdtdh wp14">
   <w:p>
     <w:pPr>
       <w:pStyle w:val="Footer"/>
     </w:pPr>
+  </w:p>
+</w:ftr>
+</file>
+
+<file path=word/footer2.xml><?xml version="1.0" encoding="utf-8"?>
+<w:ftr xmlns:wpc="http://schemas.microsoft.com/office/word/2010/wordprocessingCanvas" xmlns:cx="http://schemas.microsoft.com/office/drawing/2014/chartex" xmlns:cx1="http://schemas.microsoft.com/office/drawing/2015/9/8/chartex" xmlns:cx2="http://schemas.microsoft.com/office/drawing/2015/10/21/chartex" xmlns:cx3="http://schemas.microsoft.com/office/drawing/2016/5/9/chartex" xmlns:cx4="http://schemas.microsoft.com/office/drawing/2016/5/10/chartex" xmlns:cx5="http://schemas.microsoft.com/office/drawing/2016/5/11/chartex" xmlns:cx6="http://schemas.microsoft.com/office/drawing/2016/5/12/chartex" xmlns:cx7="http://schemas.microsoft.com/office/drawing/2016/5/13/chartex" xmlns:cx8="http://schemas.microsoft.com/office/drawing/2016/5/14/chartex" xmlns:mc="http://schemas.openxmlformats.org/markup-compatibility/2006" xmlns:aink="http://schemas.microsoft.com/office/drawing/2016/ink" xmlns:am3d="http://schemas.microsoft.com/office/drawing/2017/model3d" xmlns:o="urn:schemas-microsoft-com:office:office" xmlns:oel="http://schemas.microsoft.com/office/2019/extlst" xmlns:r="http://schemas.openxmlformats.org/officeDocument/2006/relationships" xmlns:m="http://schemas.openxmlformats.org/officeDocument/2006/math" xmlns:v="urn:schemas-microsoft-com:vml" xmlns:wp14="http://schemas.microsoft.com/office/word/2010/wordprocessingDrawing" xmlns:wp="http://schemas.openxmlformats.org/drawingml/2006/wordprocessingDrawing" xmlns:w10="urn:schemas-microsoft-com:office:word" xmlns:w="http://schemas.openxmlformats.org/wordprocessingml/2006/main" xmlns:w14="http://schemas.microsoft.com/office/word/2010/wordml" xmlns:w15="http://schemas.microsoft.com/office/word/2012/wordml" xmlns:w16cex="http://schemas.microsoft.com/office/word/2018/wordml/cex" xmlns:w16cid="http://schemas.microsoft.com/office/word/2016/wordml/cid" xmlns:w16="http://schemas.microsoft.com/office/word/2018/wordml" xmlns:w16sdtdh="http://schemas.microsoft.com/office/word/2020/wordml/sdtdatahash" xmlns:w16se="http://schemas.microsoft.com/office/word/2015/wordml/symex" xmlns:wpg="http://schemas.microsoft.com/office/word/2010/wordprocessingGroup" xmlns:wpi="http://schemas.microsoft.com/office/word/2010/wordprocessingInk" xmlns:wne="http://schemas.microsoft.com/office/word/2006/wordml" xmlns:wps="http://schemas.microsoft.com/office/word/2010/wordprocessingShape" mc:Ignorable="w14 w15 w16se w16cid w16 w16cex w16sdtdh wp14">
+  <w:p>
+    <w:pPr>
+      <w:pStyle w:val="Footer"/>
+      <w:rPr>
+        <w:lang w:val="en-IN"/>
+      </w:rPr>
+    </w:pPr>
     <w:r>
-      <w:t>192211093</w:t>
-    </w:r>
-    <w:r>
-      <w:ptab w:relativeTo="margin" w:alignment="center" w:leader="none"/>
-    </w:r>
-    <w:r>
-      <w:ptab w:relativeTo="margin" w:alignment="right" w:leader="none"/>
-    </w:r>
-    <w:r>
-      <w:t>SANDHYA</w:t>
+      <w:rPr>
+        <w:lang w:val="en-IN"/>
+      </w:rPr>
+      <w:t>192110493                                                                                                                 KEERTHI</w:t>
     </w:r>
   </w:p>
 </w:ftr>
+</file>
+
+<file path=word/footer3.xml><?xml version="1.0" encoding="utf-8"?>
+<w:ftr xmlns:wpc="http://schemas.microsoft.com/office/word/2010/wordprocessingCanvas" xmlns:cx="http://schemas.microsoft.com/office/drawing/2014/chartex" xmlns:cx1="http://schemas.microsoft.com/office/drawing/2015/9/8/chartex" xmlns:cx2="http://schemas.microsoft.com/office/drawing/2015/10/21/chartex" xmlns:cx3="http://schemas.microsoft.com/office/drawing/2016/5/9/chartex" xmlns:cx4="http://schemas.microsoft.com/office/drawing/2016/5/10/chartex" xmlns:cx5="http://schemas.microsoft.com/office/drawing/2016/5/11/chartex" xmlns:cx6="http://schemas.microsoft.com/office/drawing/2016/5/12/chartex" xmlns:cx7="http://schemas.microsoft.com/office/drawing/2016/5/13/chartex" xmlns:cx8="http://schemas.microsoft.com/office/drawing/2016/5/14/chartex" xmlns:mc="http://schemas.openxmlformats.org/markup-compatibility/2006" xmlns:aink="http://schemas.microsoft.com/office/drawing/2016/ink" xmlns:am3d="http://schemas.microsoft.com/office/drawing/2017/model3d" xmlns:o="urn:schemas-microsoft-com:office:office" xmlns:oel="http://schemas.microsoft.com/office/2019/extlst" xmlns:r="http://schemas.openxmlformats.org/officeDocument/2006/relationships" xmlns:m="http://schemas.openxmlformats.org/officeDocument/2006/math" xmlns:v="urn:schemas-microsoft-com:vml" xmlns:wp14="http://schemas.microsoft.com/office/word/2010/wordprocessingDrawing" xmlns:wp="http://schemas.openxmlformats.org/drawingml/2006/wordprocessingDrawing" xmlns:w10="urn:schemas-microsoft-com:office:word" xmlns:w="http://schemas.openxmlformats.org/wordprocessingml/2006/main" xmlns:w14="http://schemas.microsoft.com/office/word/2010/wordml" xmlns:w15="http://schemas.microsoft.com/office/word/2012/wordml" xmlns:w16cex="http://schemas.microsoft.com/office/word/2018/wordml/cex" xmlns:w16cid="http://schemas.microsoft.com/office/word/2016/wordml/cid" xmlns:w16="http://schemas.microsoft.com/office/word/2018/wordml" xmlns:w16sdtdh="http://schemas.microsoft.com/office/word/2020/wordml/sdtdatahash" xmlns:w16se="http://schemas.microsoft.com/office/word/2015/wordml/symex" xmlns:wpg="http://schemas.microsoft.com/office/word/2010/wordprocessingGroup" xmlns:wpi="http://schemas.microsoft.com/office/word/2010/wordprocessingInk" xmlns:wne="http://schemas.microsoft.com/office/word/2006/wordml" xmlns:wps="http://schemas.microsoft.com/office/word/2010/wordprocessingShape" mc:Ignorable="w14 w15 w16se w16cid w16 w16cex w16sdtdh wp14">
+  <w:p>
+    <w:pPr>
+      <w:pStyle w:val="Footer"/>
+    </w:pPr>
+  </w:p>
+</w:ftr>
+</file>
+
+<file path=word/footnotes.xml><?xml version="1.0" encoding="utf-8"?>
+<w:footnotes xmlns:wpc="http://schemas.microsoft.com/office/word/2010/wordprocessingCanvas" xmlns:cx="http://schemas.microsoft.com/office/drawing/2014/chartex" xmlns:cx1="http://schemas.microsoft.com/office/drawing/2015/9/8/chartex" xmlns:cx2="http://schemas.microsoft.com/office/drawing/2015/10/21/chartex" xmlns:cx3="http://schemas.microsoft.com/office/drawing/2016/5/9/chartex" xmlns:cx4="http://schemas.microsoft.com/office/drawing/2016/5/10/chartex" xmlns:cx5="http://schemas.microsoft.com/office/drawing/2016/5/11/chartex" xmlns:cx6="http://schemas.microsoft.com/office/drawing/2016/5/12/chartex" xmlns:cx7="http://schemas.microsoft.com/office/drawing/2016/5/13/chartex" xmlns:cx8="http://schemas.microsoft.com/office/drawing/2016/5/14/chartex" xmlns:mc="http://schemas.openxmlformats.org/markup-compatibility/2006" xmlns:aink="http://schemas.microsoft.com/office/drawing/2016/ink" xmlns:am3d="http://schemas.microsoft.com/office/drawing/2017/model3d" xmlns:o="urn:schemas-microsoft-com:office:office" xmlns:oel="http://schemas.microsoft.com/office/2019/extlst" xmlns:r="http://schemas.openxmlformats.org/officeDocument/2006/relationships" xmlns:m="http://schemas.openxmlformats.org/officeDocument/2006/math" xmlns:v="urn:schemas-microsoft-com:vml" xmlns:wp14="http://schemas.microsoft.com/office/word/2010/wordprocessingDrawing" xmlns:wp="http://schemas.openxmlformats.org/drawingml/2006/wordprocessingDrawing" xmlns:w10="urn:schemas-microsoft-com:office:word" xmlns:w="http://schemas.openxmlformats.org/wordprocessingml/2006/main" xmlns:w14="http://schemas.microsoft.com/office/word/2010/wordml" xmlns:w15="http://schemas.microsoft.com/office/word/2012/wordml" xmlns:w16cex="http://schemas.microsoft.com/office/word/2018/wordml/cex" xmlns:w16cid="http://schemas.microsoft.com/office/word/2016/wordml/cid" xmlns:w16="http://schemas.microsoft.com/office/word/2018/wordml" xmlns:w16sdtdh="http://schemas.microsoft.com/office/word/2020/wordml/sdtdatahash" xmlns:w16se="http://schemas.microsoft.com/office/word/2015/wordml/symex" xmlns:wpg="http://schemas.microsoft.com/office/word/2010/wordprocessingGroup" xmlns:wpi="http://schemas.microsoft.com/office/word/2010/wordprocessingInk" xmlns:wne="http://schemas.microsoft.com/office/word/2006/wordml" xmlns:wps="http://schemas.microsoft.com/office/word/2010/wordprocessingShape" mc:Ignorable="w14 w15 w16se w16cid w16 w16cex w16sdtdh wp14">
+  <w:footnote w:type="separator" w:id="-1">
+    <w:p>
+      <w:pPr>
+        <w:spacing w:line="240" w:lineRule="auto"/>
+      </w:pPr>
+      <w:r>
+        <w:separator/>
+      </w:r>
+    </w:p>
+  </w:footnote>
+  <w:footnote w:type="continuationSeparator" w:id="0">
+    <w:p>
+      <w:pPr>
+        <w:spacing w:line="240" w:lineRule="auto"/>
+      </w:pPr>
+      <w:r>
+        <w:continuationSeparator/>
+      </w:r>
+    </w:p>
+  </w:footnote>
+</w:footnotes>
+</file>
+
+<file path=word/header1.xml><?xml version="1.0" encoding="utf-8"?>
+<w:hdr xmlns:wpc="http://schemas.microsoft.com/office/word/2010/wordprocessingCanvas" xmlns:cx="http://schemas.microsoft.com/office/drawing/2014/chartex" xmlns:cx1="http://schemas.microsoft.com/office/drawing/2015/9/8/chartex" xmlns:cx2="http://schemas.microsoft.com/office/drawing/2015/10/21/chartex" xmlns:cx3="http://schemas.microsoft.com/office/drawing/2016/5/9/chartex" xmlns:cx4="http://schemas.microsoft.com/office/drawing/2016/5/10/chartex" xmlns:cx5="http://schemas.microsoft.com/office/drawing/2016/5/11/chartex" xmlns:cx6="http://schemas.microsoft.com/office/drawing/2016/5/12/chartex" xmlns:cx7="http://schemas.microsoft.com/office/drawing/2016/5/13/chartex" xmlns:cx8="http://schemas.microsoft.com/office/drawing/2016/5/14/chartex" xmlns:mc="http://schemas.openxmlformats.org/markup-compatibility/2006" xmlns:aink="http://schemas.microsoft.com/office/drawing/2016/ink" xmlns:am3d="http://schemas.microsoft.com/office/drawing/2017/model3d" xmlns:o="urn:schemas-microsoft-com:office:office" xmlns:oel="http://schemas.microsoft.com/office/2019/extlst" xmlns:r="http://schemas.openxmlformats.org/officeDocument/2006/relationships" xmlns:m="http://schemas.openxmlformats.org/officeDocument/2006/math" xmlns:v="urn:schemas-microsoft-com:vml" xmlns:wp14="http://schemas.microsoft.com/office/word/2010/wordprocessingDrawing" xmlns:wp="http://schemas.openxmlformats.org/drawingml/2006/wordprocessingDrawing" xmlns:w10="urn:schemas-microsoft-com:office:word" xmlns:w="http://schemas.openxmlformats.org/wordprocessingml/2006/main" xmlns:w14="http://schemas.microsoft.com/office/word/2010/wordml" xmlns:w15="http://schemas.microsoft.com/office/word/2012/wordml" xmlns:w16cex="http://schemas.microsoft.com/office/word/2018/wordml/cex" xmlns:w16cid="http://schemas.microsoft.com/office/word/2016/wordml/cid" xmlns:w16="http://schemas.microsoft.com/office/word/2018/wordml" xmlns:w16sdtdh="http://schemas.microsoft.com/office/word/2020/wordml/sdtdatahash" xmlns:w16se="http://schemas.microsoft.com/office/word/2015/wordml/symex" xmlns:wpg="http://schemas.microsoft.com/office/word/2010/wordprocessingGroup" xmlns:wpi="http://schemas.microsoft.com/office/word/2010/wordprocessingInk" xmlns:wne="http://schemas.microsoft.com/office/word/2006/wordml" xmlns:wps="http://schemas.microsoft.com/office/word/2010/wordprocessingShape" mc:Ignorable="w14 w15 w16se w16cid w16 w16cex w16sdtdh wp14">
+  <w:p>
+    <w:pPr>
+      <w:pStyle w:val="Header"/>
+    </w:pPr>
+  </w:p>
+</w:hdr>
+</file>
+
+<file path=word/header2.xml><?xml version="1.0" encoding="utf-8"?>
+<w:hdr xmlns:wpc="http://schemas.microsoft.com/office/word/2010/wordprocessingCanvas" xmlns:cx="http://schemas.microsoft.com/office/drawing/2014/chartex" xmlns:cx1="http://schemas.microsoft.com/office/drawing/2015/9/8/chartex" xmlns:cx2="http://schemas.microsoft.com/office/drawing/2015/10/21/chartex" xmlns:cx3="http://schemas.microsoft.com/office/drawing/2016/5/9/chartex" xmlns:cx4="http://schemas.microsoft.com/office/drawing/2016/5/10/chartex" xmlns:cx5="http://schemas.microsoft.com/office/drawing/2016/5/11/chartex" xmlns:cx6="http://schemas.microsoft.com/office/drawing/2016/5/12/chartex" xmlns:cx7="http://schemas.microsoft.com/office/drawing/2016/5/13/chartex" xmlns:cx8="http://schemas.microsoft.com/office/drawing/2016/5/14/chartex" xmlns:mc="http://schemas.openxmlformats.org/markup-compatibility/2006" xmlns:aink="http://schemas.microsoft.com/office/drawing/2016/ink" xmlns:am3d="http://schemas.microsoft.com/office/drawing/2017/model3d" xmlns:o="urn:schemas-microsoft-com:office:office" xmlns:oel="http://schemas.microsoft.com/office/2019/extlst" xmlns:r="http://schemas.openxmlformats.org/officeDocument/2006/relationships" xmlns:m="http://schemas.openxmlformats.org/officeDocument/2006/math" xmlns:v="urn:schemas-microsoft-com:vml" xmlns:wp14="http://schemas.microsoft.com/office/word/2010/wordprocessingDrawing" xmlns:wp="http://schemas.openxmlformats.org/drawingml/2006/wordprocessingDrawing" xmlns:w10="urn:schemas-microsoft-com:office:word" xmlns:w="http://schemas.openxmlformats.org/wordprocessingml/2006/main" xmlns:w14="http://schemas.microsoft.com/office/word/2010/wordml" xmlns:w15="http://schemas.microsoft.com/office/word/2012/wordml" xmlns:w16cex="http://schemas.microsoft.com/office/word/2018/wordml/cex" xmlns:w16cid="http://schemas.microsoft.com/office/word/2016/wordml/cid" xmlns:w16="http://schemas.microsoft.com/office/word/2018/wordml" xmlns:w16sdtdh="http://schemas.microsoft.com/office/word/2020/wordml/sdtdatahash" xmlns:w16se="http://schemas.microsoft.com/office/word/2015/wordml/symex" xmlns:wpg="http://schemas.microsoft.com/office/word/2010/wordprocessingGroup" xmlns:wpi="http://schemas.microsoft.com/office/word/2010/wordprocessingInk" xmlns:wne="http://schemas.microsoft.com/office/word/2006/wordml" xmlns:wps="http://schemas.microsoft.com/office/word/2010/wordprocessingShape" mc:Ignorable="w14 w15 w16se w16cid w16 w16cex w16sdtdh wp14">
+  <w:p>
+    <w:pPr>
+      <w:pStyle w:val="Header"/>
+    </w:pPr>
+  </w:p>
+</w:hdr>
+</file>
+
+<file path=word/header3.xml><?xml version="1.0" encoding="utf-8"?>
+<w:hdr xmlns:wpc="http://schemas.microsoft.com/office/word/2010/wordprocessingCanvas" xmlns:cx="http://schemas.microsoft.com/office/drawing/2014/chartex" xmlns:cx1="http://schemas.microsoft.com/office/drawing/2015/9/8/chartex" xmlns:cx2="http://schemas.microsoft.com/office/drawing/2015/10/21/chartex" xmlns:cx3="http://schemas.microsoft.com/office/drawing/2016/5/9/chartex" xmlns:cx4="http://schemas.microsoft.com/office/drawing/2016/5/10/chartex" xmlns:cx5="http://schemas.microsoft.com/office/drawing/2016/5/11/chartex" xmlns:cx6="http://schemas.microsoft.com/office/drawing/2016/5/12/chartex" xmlns:cx7="http://schemas.microsoft.com/office/drawing/2016/5/13/chartex" xmlns:cx8="http://schemas.microsoft.com/office/drawing/2016/5/14/chartex" xmlns:mc="http://schemas.openxmlformats.org/markup-compatibility/2006" xmlns:aink="http://schemas.microsoft.com/office/drawing/2016/ink" xmlns:am3d="http://schemas.microsoft.com/office/drawing/2017/model3d" xmlns:o="urn:schemas-microsoft-com:office:office" xmlns:oel="http://schemas.microsoft.com/office/2019/extlst" xmlns:r="http://schemas.openxmlformats.org/officeDocument/2006/relationships" xmlns:m="http://schemas.openxmlformats.org/officeDocument/2006/math" xmlns:v="urn:schemas-microsoft-com:vml" xmlns:wp14="http://schemas.microsoft.com/office/word/2010/wordprocessingDrawing" xmlns:wp="http://schemas.openxmlformats.org/drawingml/2006/wordprocessingDrawing" xmlns:w10="urn:schemas-microsoft-com:office:word" xmlns:w="http://schemas.openxmlformats.org/wordprocessingml/2006/main" xmlns:w14="http://schemas.microsoft.com/office/word/2010/wordml" xmlns:w15="http://schemas.microsoft.com/office/word/2012/wordml" xmlns:w16cex="http://schemas.microsoft.com/office/word/2018/wordml/cex" xmlns:w16cid="http://schemas.microsoft.com/office/word/2016/wordml/cid" xmlns:w16="http://schemas.microsoft.com/office/word/2018/wordml" xmlns:w16sdtdh="http://schemas.microsoft.com/office/word/2020/wordml/sdtdatahash" xmlns:w16se="http://schemas.microsoft.com/office/word/2015/wordml/symex" xmlns:wpg="http://schemas.microsoft.com/office/word/2010/wordprocessingGroup" xmlns:wpi="http://schemas.microsoft.com/office/word/2010/wordprocessingInk" xmlns:wne="http://schemas.microsoft.com/office/word/2006/wordml" xmlns:wps="http://schemas.microsoft.com/office/word/2010/wordprocessingShape" mc:Ignorable="w14 w15 w16se w16cid w16 w16cex w16sdtdh wp14">
+  <w:p>
+    <w:pPr>
+      <w:pStyle w:val="Header"/>
+    </w:pPr>
+  </w:p>
+</w:hdr>
 </file>
 
 <file path=word/styles.xml><?xml version="1.0" encoding="utf-8"?>
@@ -1631,6 +1717,34 @@
       <w:lang w:val="en-IN"/>
     </w:rPr>
   </w:style>
+  <w:style w:type="paragraph" w:styleId="Header">
+    <w:name w:val="header"/>
+    <w:basedOn w:val="Normal"/>
+    <w:link w:val="HeaderChar"/>
+    <w:uiPriority w:val="99"/>
+    <w:unhideWhenUsed/>
+    <w:rsid w:val="00C02EB5"/>
+    <w:pPr>
+      <w:tabs>
+        <w:tab w:val="center" w:pos="4513"/>
+        <w:tab w:val="right" w:pos="9026"/>
+      </w:tabs>
+      <w:spacing w:line="240" w:lineRule="auto"/>
+    </w:pPr>
+  </w:style>
+  <w:style w:type="character" w:customStyle="1" w:styleId="HeaderChar">
+    <w:name w:val="Header Char"/>
+    <w:basedOn w:val="DefaultParagraphFont"/>
+    <w:link w:val="Header"/>
+    <w:uiPriority w:val="99"/>
+    <w:rsid w:val="00C02EB5"/>
+    <w:rPr>
+      <w:rFonts w:ascii="Arial" w:eastAsia="Arial" w:hAnsi="Arial" w:cs="Arial"/>
+      <w:kern w:val="0"/>
+      <w:lang w:val="en-GB" w:eastAsia="en-IN"/>
+      <w14:ligatures w14:val="none"/>
+    </w:rPr>
+  </w:style>
 </w:styles>
 </file>
 
